--- a/Keycloak/8-29汇报.docx
+++ b/Keycloak/8-29汇报.docx
@@ -3179,7 +3179,7 @@
           <w:rFonts w:hint="eastAsia"/>
           <w:lang w:val="en-US" w:eastAsia="zh-CN"/>
         </w:rPr>
-        <w:t>checkGrantType: 检查许可类型</w:t>
+        <w:t>checkGrantType: 检查授权许可类型</w:t>
       </w:r>
     </w:p>
     <w:p>
@@ -23274,215 +23274,6 @@
     </w:p>
     <w:p>
       <w:pPr>
-        <w:keepNext w:val="0"/>
-        <w:keepLines w:val="0"/>
-        <w:widowControl/>
-        <w:suppressLineNumbers w:val="0"/>
-        <w:shd w:val="clear" w:fill="1A1B1D"/>
-        <w:spacing w:line="330" w:lineRule="atLeast"/>
-        <w:jc w:val="left"/>
-        <w:rPr>
-          <w:rFonts w:ascii="Consolas" w:hAnsi="Consolas" w:eastAsia="Consolas" w:cs="Consolas"/>
-          <w:b w:val="0"/>
-          <w:bCs w:val="0"/>
-          <w:color w:val="D1D3DB"/>
-          <w:sz w:val="19"/>
-          <w:szCs w:val="19"/>
-        </w:rPr>
-      </w:pPr>
-      <w:r>
-        <w:rPr>
-          <w:rFonts w:hint="default" w:ascii="Consolas" w:hAnsi="Consolas" w:eastAsia="Consolas" w:cs="Consolas"/>
-          <w:b w:val="0"/>
-          <w:bCs w:val="0"/>
-          <w:color w:val="D1D3DB"/>
-          <w:kern w:val="0"/>
-          <w:sz w:val="19"/>
-          <w:szCs w:val="19"/>
-          <w:shd w:val="clear" w:fill="1A1B1D"/>
-          <w:lang w:val="en-US" w:eastAsia="zh-CN" w:bidi="ar"/>
-        </w:rPr>
-        <w:t xml:space="preserve">        </w:t>
-      </w:r>
-      <w:r>
-        <w:rPr>
-          <w:rFonts w:hint="default" w:ascii="Consolas" w:hAnsi="Consolas" w:eastAsia="Consolas" w:cs="Consolas"/>
-          <w:b w:val="0"/>
-          <w:bCs w:val="0"/>
-          <w:color w:val="81CFE0"/>
-          <w:kern w:val="0"/>
-          <w:sz w:val="19"/>
-          <w:szCs w:val="19"/>
-          <w:shd w:val="clear" w:fill="1A1B1D"/>
-          <w:lang w:val="en-US" w:eastAsia="zh-CN" w:bidi="ar"/>
-        </w:rPr>
-        <w:t>OAuth2CodeParser</w:t>
-      </w:r>
-      <w:r>
-        <w:rPr>
-          <w:rFonts w:hint="default" w:ascii="Consolas" w:hAnsi="Consolas" w:eastAsia="Consolas" w:cs="Consolas"/>
-          <w:b w:val="0"/>
-          <w:bCs w:val="0"/>
-          <w:color w:val="D1D3DB"/>
-          <w:kern w:val="0"/>
-          <w:sz w:val="19"/>
-          <w:szCs w:val="19"/>
-          <w:shd w:val="clear" w:fill="1A1B1D"/>
-          <w:lang w:val="en-US" w:eastAsia="zh-CN" w:bidi="ar"/>
-        </w:rPr>
-        <w:t>.</w:t>
-      </w:r>
-      <w:r>
-        <w:rPr>
-          <w:rFonts w:hint="default" w:ascii="Consolas" w:hAnsi="Consolas" w:eastAsia="Consolas" w:cs="Consolas"/>
-          <w:b w:val="0"/>
-          <w:bCs w:val="0"/>
-          <w:color w:val="81CFE0"/>
-          <w:kern w:val="0"/>
-          <w:sz w:val="19"/>
-          <w:szCs w:val="19"/>
-          <w:shd w:val="clear" w:fill="1A1B1D"/>
-          <w:lang w:val="en-US" w:eastAsia="zh-CN" w:bidi="ar"/>
-        </w:rPr>
-        <w:t>ParseResult</w:t>
-      </w:r>
-      <w:r>
-        <w:rPr>
-          <w:rFonts w:hint="default" w:ascii="Consolas" w:hAnsi="Consolas" w:eastAsia="Consolas" w:cs="Consolas"/>
-          <w:b w:val="0"/>
-          <w:bCs w:val="0"/>
-          <w:color w:val="D1D3DB"/>
-          <w:kern w:val="0"/>
-          <w:sz w:val="19"/>
-          <w:szCs w:val="19"/>
-          <w:shd w:val="clear" w:fill="1A1B1D"/>
-          <w:lang w:val="en-US" w:eastAsia="zh-CN" w:bidi="ar"/>
-        </w:rPr>
-        <w:t xml:space="preserve"> </w:t>
-      </w:r>
-      <w:r>
-        <w:rPr>
-          <w:rFonts w:hint="default" w:ascii="Consolas" w:hAnsi="Consolas" w:eastAsia="Consolas" w:cs="Consolas"/>
-          <w:b w:val="0"/>
-          <w:bCs w:val="0"/>
-          <w:color w:val="DED47E"/>
-          <w:kern w:val="0"/>
-          <w:sz w:val="19"/>
-          <w:szCs w:val="19"/>
-          <w:shd w:val="clear" w:fill="1A1B1D"/>
-          <w:lang w:val="en-US" w:eastAsia="zh-CN" w:bidi="ar"/>
-        </w:rPr>
-        <w:t>parseResult</w:t>
-      </w:r>
-      <w:r>
-        <w:rPr>
-          <w:rFonts w:hint="default" w:ascii="Consolas" w:hAnsi="Consolas" w:eastAsia="Consolas" w:cs="Consolas"/>
-          <w:b w:val="0"/>
-          <w:bCs w:val="0"/>
-          <w:color w:val="D1D3DB"/>
-          <w:kern w:val="0"/>
-          <w:sz w:val="19"/>
-          <w:szCs w:val="19"/>
-          <w:shd w:val="clear" w:fill="1A1B1D"/>
-          <w:lang w:val="en-US" w:eastAsia="zh-CN" w:bidi="ar"/>
-        </w:rPr>
-        <w:t xml:space="preserve"> </w:t>
-      </w:r>
-      <w:r>
-        <w:rPr>
-          <w:rFonts w:hint="default" w:ascii="Consolas" w:hAnsi="Consolas" w:eastAsia="Consolas" w:cs="Consolas"/>
-          <w:b w:val="0"/>
-          <w:bCs w:val="0"/>
-          <w:color w:val="D5D8E0"/>
-          <w:kern w:val="0"/>
-          <w:sz w:val="19"/>
-          <w:szCs w:val="19"/>
-          <w:shd w:val="clear" w:fill="1A1B1D"/>
-          <w:lang w:val="en-US" w:eastAsia="zh-CN" w:bidi="ar"/>
-        </w:rPr>
-        <w:t>=</w:t>
-      </w:r>
-      <w:r>
-        <w:rPr>
-          <w:rFonts w:hint="default" w:ascii="Consolas" w:hAnsi="Consolas" w:eastAsia="Consolas" w:cs="Consolas"/>
-          <w:b w:val="0"/>
-          <w:bCs w:val="0"/>
-          <w:color w:val="D1D3DB"/>
-          <w:kern w:val="0"/>
-          <w:sz w:val="19"/>
-          <w:szCs w:val="19"/>
-          <w:shd w:val="clear" w:fill="1A1B1D"/>
-          <w:lang w:val="en-US" w:eastAsia="zh-CN" w:bidi="ar"/>
-        </w:rPr>
-        <w:t xml:space="preserve"> </w:t>
-      </w:r>
-      <w:r>
-        <w:rPr>
-          <w:rFonts w:hint="default" w:ascii="Consolas" w:hAnsi="Consolas" w:eastAsia="Consolas" w:cs="Consolas"/>
-          <w:b w:val="0"/>
-          <w:bCs w:val="0"/>
-          <w:color w:val="DED47E"/>
-          <w:kern w:val="0"/>
-          <w:sz w:val="19"/>
-          <w:szCs w:val="19"/>
-          <w:shd w:val="clear" w:fill="1A1B1D"/>
-          <w:lang w:val="en-US" w:eastAsia="zh-CN" w:bidi="ar"/>
-        </w:rPr>
-        <w:t>OAuth2CodeParser</w:t>
-      </w:r>
-      <w:r>
-        <w:rPr>
-          <w:rFonts w:hint="default" w:ascii="Consolas" w:hAnsi="Consolas" w:eastAsia="Consolas" w:cs="Consolas"/>
-          <w:b w:val="0"/>
-          <w:bCs w:val="0"/>
-          <w:color w:val="D1D3DB"/>
-          <w:kern w:val="0"/>
-          <w:sz w:val="19"/>
-          <w:szCs w:val="19"/>
-          <w:shd w:val="clear" w:fill="1A1B1D"/>
-          <w:lang w:val="en-US" w:eastAsia="zh-CN" w:bidi="ar"/>
-        </w:rPr>
-        <w:t>.</w:t>
-      </w:r>
-      <w:r>
-        <w:rPr>
-          <w:rFonts w:hint="default" w:ascii="Consolas" w:hAnsi="Consolas" w:eastAsia="Consolas" w:cs="Consolas"/>
-          <w:b w:val="0"/>
-          <w:bCs w:val="0"/>
-          <w:color w:val="F29D79"/>
-          <w:kern w:val="0"/>
-          <w:sz w:val="19"/>
-          <w:szCs w:val="19"/>
-          <w:shd w:val="clear" w:fill="1A1B1D"/>
-          <w:lang w:val="en-US" w:eastAsia="zh-CN" w:bidi="ar"/>
-        </w:rPr>
-        <w:t>parseCode</w:t>
-      </w:r>
-      <w:r>
-        <w:rPr>
-          <w:rFonts w:hint="default" w:ascii="Consolas" w:hAnsi="Consolas" w:eastAsia="Consolas" w:cs="Consolas"/>
-          <w:b w:val="0"/>
-          <w:bCs w:val="0"/>
-          <w:color w:val="D1D3DB"/>
-          <w:kern w:val="0"/>
-          <w:sz w:val="19"/>
-          <w:szCs w:val="19"/>
-          <w:shd w:val="clear" w:fill="1A1B1D"/>
-          <w:lang w:val="en-US" w:eastAsia="zh-CN" w:bidi="ar"/>
-        </w:rPr>
-        <w:t>(session, code, realm, event);</w:t>
-      </w:r>
-    </w:p>
-    <w:p>
-      <w:pPr>
-        <w:rPr>
-          <w:rFonts w:hint="default"/>
-          <w:lang w:val="en-US" w:eastAsia="zh-CN"/>
-        </w:rPr>
-      </w:pPr>
-    </w:p>
-    <w:p>
-      <w:pPr>
         <w:rPr>
           <w:rFonts w:hint="eastAsia"/>
           <w:lang w:val="en-US" w:eastAsia="zh-CN"/>
@@ -23939,7 +23730,7 @@
           <w:rFonts w:hint="eastAsia"/>
           <w:lang w:val="en-US" w:eastAsia="zh-CN"/>
         </w:rPr>
-        <w:t>验证解析出的会话ID与存储的是否一致 检查client_id与Code绑定的client_id是否一样</w:t>
+        <w:t>检查传入的Code中的client_id与存储的Code绑定的client_id是否一样</w:t>
       </w:r>
     </w:p>
     <w:p>
@@ -24528,8 +24319,6 @@
           <w:lang w:val="en-US" w:eastAsia="zh-CN"/>
         </w:rPr>
       </w:pPr>
-      <w:bookmarkStart w:id="0" w:name="_GoBack"/>
-      <w:bookmarkEnd w:id="0"/>
     </w:p>
     <w:p>
       <w:pPr>
@@ -26096,6 +25885,51 @@
           <w:lang w:val="en-US" w:eastAsia="zh-CN"/>
         </w:rPr>
       </w:pPr>
+      <w:r>
+        <w:rPr>
+          <w:rFonts w:hint="default"/>
+          <w:lang w:val="en-US" w:eastAsia="zh-CN"/>
+        </w:rPr>
+        <w:drawing>
+          <wp:inline distT="0" distB="0" distL="114300" distR="114300">
+            <wp:extent cx="5268595" cy="2529205"/>
+            <wp:effectExtent l="0" t="0" r="8255" b="4445"/>
+            <wp:docPr id="1" name="图片 1" descr="c6ceb9e67d226562dcf68e2dad9966f7"/>
+            <wp:cNvGraphicFramePr>
+              <a:graphicFrameLocks xmlns:a="http://schemas.openxmlformats.org/drawingml/2006/main" noChangeAspect="1"/>
+            </wp:cNvGraphicFramePr>
+            <a:graphic xmlns:a="http://schemas.openxmlformats.org/drawingml/2006/main">
+              <a:graphicData uri="http://schemas.openxmlformats.org/drawingml/2006/picture">
+                <pic:pic xmlns:pic="http://schemas.openxmlformats.org/drawingml/2006/picture">
+                  <pic:nvPicPr>
+                    <pic:cNvPr id="1" name="图片 1" descr="c6ceb9e67d226562dcf68e2dad9966f7"/>
+                    <pic:cNvPicPr>
+                      <a:picLocks noChangeAspect="1"/>
+                    </pic:cNvPicPr>
+                  </pic:nvPicPr>
+                  <pic:blipFill>
+                    <a:blip r:embed="rId4"/>
+                    <a:stretch>
+                      <a:fillRect/>
+                    </a:stretch>
+                  </pic:blipFill>
+                  <pic:spPr>
+                    <a:xfrm>
+                      <a:off x="0" y="0"/>
+                      <a:ext cx="5268595" cy="2529205"/>
+                    </a:xfrm>
+                    <a:prstGeom prst="rect">
+                      <a:avLst/>
+                    </a:prstGeom>
+                  </pic:spPr>
+                </pic:pic>
+              </a:graphicData>
+            </a:graphic>
+          </wp:inline>
+        </w:drawing>
+      </w:r>
+      <w:bookmarkStart w:id="0" w:name="_GoBack"/>
+      <w:bookmarkEnd w:id="0"/>
     </w:p>
     <w:p>
       <w:pPr>
@@ -26120,741 +25954,6 @@
           <w:lang w:val="en-US" w:eastAsia="zh-CN"/>
         </w:rPr>
       </w:pPr>
-    </w:p>
-    <w:p>
-      <w:pPr>
-        <w:rPr>
-          <w:rFonts w:hint="default"/>
-          <w:lang w:val="en-US" w:eastAsia="zh-CN"/>
-        </w:rPr>
-      </w:pPr>
-    </w:p>
-    <w:p>
-      <w:pPr>
-        <w:keepNext w:val="0"/>
-        <w:keepLines w:val="0"/>
-        <w:widowControl/>
-        <w:suppressLineNumbers w:val="0"/>
-        <w:shd w:val="clear" w:fill="1A1B1D"/>
-        <w:spacing w:line="330" w:lineRule="atLeast"/>
-        <w:jc w:val="left"/>
-        <w:rPr>
-          <w:rFonts w:ascii="Consolas" w:hAnsi="Consolas" w:eastAsia="Consolas" w:cs="Consolas"/>
-          <w:b w:val="0"/>
-          <w:bCs w:val="0"/>
-          <w:color w:val="D1D3DB"/>
-          <w:sz w:val="19"/>
-          <w:szCs w:val="19"/>
-        </w:rPr>
-      </w:pPr>
-      <w:r>
-        <w:rPr>
-          <w:rFonts w:hint="default" w:ascii="Consolas" w:hAnsi="Consolas" w:eastAsia="Consolas" w:cs="Consolas"/>
-          <w:b w:val="0"/>
-          <w:bCs w:val="0"/>
-          <w:color w:val="81CFE0"/>
-          <w:kern w:val="0"/>
-          <w:sz w:val="19"/>
-          <w:szCs w:val="19"/>
-          <w:shd w:val="clear" w:fill="1A1B1D"/>
-          <w:lang w:val="en-US" w:eastAsia="zh-CN" w:bidi="ar"/>
-        </w:rPr>
-        <w:t>MultivaluedMap</w:t>
-      </w:r>
-      <w:r>
-        <w:rPr>
-          <w:rFonts w:hint="default" w:ascii="Consolas" w:hAnsi="Consolas" w:eastAsia="Consolas" w:cs="Consolas"/>
-          <w:b w:val="0"/>
-          <w:bCs w:val="0"/>
-          <w:color w:val="D1D3DB"/>
-          <w:kern w:val="0"/>
-          <w:sz w:val="19"/>
-          <w:szCs w:val="19"/>
-          <w:shd w:val="clear" w:fill="1A1B1D"/>
-          <w:lang w:val="en-US" w:eastAsia="zh-CN" w:bidi="ar"/>
-        </w:rPr>
-        <w:t>&lt;</w:t>
-      </w:r>
-      <w:r>
-        <w:rPr>
-          <w:rFonts w:hint="default" w:ascii="Consolas" w:hAnsi="Consolas" w:eastAsia="Consolas" w:cs="Consolas"/>
-          <w:b w:val="0"/>
-          <w:bCs w:val="0"/>
-          <w:color w:val="81CFE0"/>
-          <w:kern w:val="0"/>
-          <w:sz w:val="19"/>
-          <w:szCs w:val="19"/>
-          <w:shd w:val="clear" w:fill="1A1B1D"/>
-          <w:lang w:val="en-US" w:eastAsia="zh-CN" w:bidi="ar"/>
-        </w:rPr>
-        <w:t>String</w:t>
-      </w:r>
-      <w:r>
-        <w:rPr>
-          <w:rFonts w:hint="default" w:ascii="Consolas" w:hAnsi="Consolas" w:eastAsia="Consolas" w:cs="Consolas"/>
-          <w:b w:val="0"/>
-          <w:bCs w:val="0"/>
-          <w:color w:val="D1D3DB"/>
-          <w:kern w:val="0"/>
-          <w:sz w:val="19"/>
-          <w:szCs w:val="19"/>
-          <w:shd w:val="clear" w:fill="1A1B1D"/>
-          <w:lang w:val="en-US" w:eastAsia="zh-CN" w:bidi="ar"/>
-        </w:rPr>
-        <w:t xml:space="preserve">, </w:t>
-      </w:r>
-      <w:r>
-        <w:rPr>
-          <w:rFonts w:hint="default" w:ascii="Consolas" w:hAnsi="Consolas" w:eastAsia="Consolas" w:cs="Consolas"/>
-          <w:b w:val="0"/>
-          <w:bCs w:val="0"/>
-          <w:color w:val="81CFE0"/>
-          <w:kern w:val="0"/>
-          <w:sz w:val="19"/>
-          <w:szCs w:val="19"/>
-          <w:shd w:val="clear" w:fill="1A1B1D"/>
-          <w:lang w:val="en-US" w:eastAsia="zh-CN" w:bidi="ar"/>
-        </w:rPr>
-        <w:t>String</w:t>
-      </w:r>
-      <w:r>
-        <w:rPr>
-          <w:rFonts w:hint="default" w:ascii="Consolas" w:hAnsi="Consolas" w:eastAsia="Consolas" w:cs="Consolas"/>
-          <w:b w:val="0"/>
-          <w:bCs w:val="0"/>
-          <w:color w:val="D1D3DB"/>
-          <w:kern w:val="0"/>
-          <w:sz w:val="19"/>
-          <w:szCs w:val="19"/>
-          <w:shd w:val="clear" w:fill="1A1B1D"/>
-          <w:lang w:val="en-US" w:eastAsia="zh-CN" w:bidi="ar"/>
-        </w:rPr>
-        <w:t xml:space="preserve">&gt; </w:t>
-      </w:r>
-      <w:r>
-        <w:rPr>
-          <w:rFonts w:hint="default" w:ascii="Consolas" w:hAnsi="Consolas" w:eastAsia="Consolas" w:cs="Consolas"/>
-          <w:b w:val="0"/>
-          <w:bCs w:val="0"/>
-          <w:color w:val="DED47E"/>
-          <w:kern w:val="0"/>
-          <w:sz w:val="19"/>
-          <w:szCs w:val="19"/>
-          <w:shd w:val="clear" w:fill="1A1B1D"/>
-          <w:lang w:val="en-US" w:eastAsia="zh-CN" w:bidi="ar"/>
-        </w:rPr>
-        <w:t>formParameters</w:t>
-      </w:r>
-      <w:r>
-        <w:rPr>
-          <w:rFonts w:hint="default" w:ascii="Consolas" w:hAnsi="Consolas" w:eastAsia="Consolas" w:cs="Consolas"/>
-          <w:b w:val="0"/>
-          <w:bCs w:val="0"/>
-          <w:color w:val="D1D3DB"/>
-          <w:kern w:val="0"/>
-          <w:sz w:val="19"/>
-          <w:szCs w:val="19"/>
-          <w:shd w:val="clear" w:fill="1A1B1D"/>
-          <w:lang w:val="en-US" w:eastAsia="zh-CN" w:bidi="ar"/>
-        </w:rPr>
-        <w:t xml:space="preserve"> </w:t>
-      </w:r>
-      <w:r>
-        <w:rPr>
-          <w:rFonts w:hint="default" w:ascii="Consolas" w:hAnsi="Consolas" w:eastAsia="Consolas" w:cs="Consolas"/>
-          <w:b w:val="0"/>
-          <w:bCs w:val="0"/>
-          <w:color w:val="D5D8E0"/>
-          <w:kern w:val="0"/>
-          <w:sz w:val="19"/>
-          <w:szCs w:val="19"/>
-          <w:shd w:val="clear" w:fill="1A1B1D"/>
-          <w:lang w:val="en-US" w:eastAsia="zh-CN" w:bidi="ar"/>
-        </w:rPr>
-        <w:t>=</w:t>
-      </w:r>
-      <w:r>
-        <w:rPr>
-          <w:rFonts w:hint="default" w:ascii="Consolas" w:hAnsi="Consolas" w:eastAsia="Consolas" w:cs="Consolas"/>
-          <w:b w:val="0"/>
-          <w:bCs w:val="0"/>
-          <w:color w:val="D1D3DB"/>
-          <w:kern w:val="0"/>
-          <w:sz w:val="19"/>
-          <w:szCs w:val="19"/>
-          <w:shd w:val="clear" w:fill="1A1B1D"/>
-          <w:lang w:val="en-US" w:eastAsia="zh-CN" w:bidi="ar"/>
-        </w:rPr>
-        <w:t xml:space="preserve"> </w:t>
-      </w:r>
-      <w:r>
-        <w:rPr>
-          <w:rFonts w:hint="default" w:ascii="Consolas" w:hAnsi="Consolas" w:eastAsia="Consolas" w:cs="Consolas"/>
-          <w:b w:val="0"/>
-          <w:bCs w:val="0"/>
-          <w:color w:val="DED47E"/>
-          <w:kern w:val="0"/>
-          <w:sz w:val="19"/>
-          <w:szCs w:val="19"/>
-          <w:shd w:val="clear" w:fill="1A1B1D"/>
-          <w:lang w:val="en-US" w:eastAsia="zh-CN" w:bidi="ar"/>
-        </w:rPr>
-        <w:t>request</w:t>
-      </w:r>
-      <w:r>
-        <w:rPr>
-          <w:rFonts w:hint="default" w:ascii="Consolas" w:hAnsi="Consolas" w:eastAsia="Consolas" w:cs="Consolas"/>
-          <w:b w:val="0"/>
-          <w:bCs w:val="0"/>
-          <w:color w:val="D1D3DB"/>
-          <w:kern w:val="0"/>
-          <w:sz w:val="19"/>
-          <w:szCs w:val="19"/>
-          <w:shd w:val="clear" w:fill="1A1B1D"/>
-          <w:lang w:val="en-US" w:eastAsia="zh-CN" w:bidi="ar"/>
-        </w:rPr>
-        <w:t>.</w:t>
-      </w:r>
-      <w:r>
-        <w:rPr>
-          <w:rFonts w:hint="default" w:ascii="Consolas" w:hAnsi="Consolas" w:eastAsia="Consolas" w:cs="Consolas"/>
-          <w:b w:val="0"/>
-          <w:bCs w:val="0"/>
-          <w:color w:val="F29D79"/>
-          <w:kern w:val="0"/>
-          <w:sz w:val="19"/>
-          <w:szCs w:val="19"/>
-          <w:shd w:val="clear" w:fill="1A1B1D"/>
-          <w:lang w:val="en-US" w:eastAsia="zh-CN" w:bidi="ar"/>
-        </w:rPr>
-        <w:t>getDecodedFormParameters</w:t>
-      </w:r>
-      <w:r>
-        <w:rPr>
-          <w:rFonts w:hint="default" w:ascii="Consolas" w:hAnsi="Consolas" w:eastAsia="Consolas" w:cs="Consolas"/>
-          <w:b w:val="0"/>
-          <w:bCs w:val="0"/>
-          <w:color w:val="D1D3DB"/>
-          <w:kern w:val="0"/>
-          <w:sz w:val="19"/>
-          <w:szCs w:val="19"/>
-          <w:shd w:val="clear" w:fill="1A1B1D"/>
-          <w:lang w:val="en-US" w:eastAsia="zh-CN" w:bidi="ar"/>
-        </w:rPr>
-        <w:t>();</w:t>
-      </w:r>
-    </w:p>
-    <w:p>
-      <w:pPr>
-        <w:keepNext w:val="0"/>
-        <w:keepLines w:val="0"/>
-        <w:widowControl/>
-        <w:suppressLineNumbers w:val="0"/>
-        <w:shd w:val="clear" w:fill="1A1B1D"/>
-        <w:spacing w:line="330" w:lineRule="atLeast"/>
-        <w:jc w:val="left"/>
-        <w:rPr>
-          <w:rFonts w:hint="default" w:ascii="Consolas" w:hAnsi="Consolas" w:eastAsia="Consolas" w:cs="Consolas"/>
-          <w:b w:val="0"/>
-          <w:bCs w:val="0"/>
-          <w:color w:val="D1D3DB"/>
-          <w:sz w:val="19"/>
-          <w:szCs w:val="19"/>
-        </w:rPr>
-      </w:pPr>
-    </w:p>
-    <w:p>
-      <w:pPr>
-        <w:keepNext w:val="0"/>
-        <w:keepLines w:val="0"/>
-        <w:widowControl/>
-        <w:suppressLineNumbers w:val="0"/>
-        <w:shd w:val="clear" w:fill="1A1B1D"/>
-        <w:spacing w:line="330" w:lineRule="atLeast"/>
-        <w:jc w:val="left"/>
-        <w:rPr>
-          <w:rFonts w:hint="default" w:ascii="Consolas" w:hAnsi="Consolas" w:eastAsia="Consolas" w:cs="Consolas"/>
-          <w:b w:val="0"/>
-          <w:bCs w:val="0"/>
-          <w:color w:val="D1D3DB"/>
-          <w:sz w:val="19"/>
-          <w:szCs w:val="19"/>
-        </w:rPr>
-      </w:pPr>
-      <w:r>
-        <w:rPr>
-          <w:rFonts w:hint="default" w:ascii="Consolas" w:hAnsi="Consolas" w:eastAsia="Consolas" w:cs="Consolas"/>
-          <w:b w:val="0"/>
-          <w:bCs w:val="0"/>
-          <w:color w:val="D1D3DB"/>
-          <w:kern w:val="0"/>
-          <w:sz w:val="19"/>
-          <w:szCs w:val="19"/>
-          <w:shd w:val="clear" w:fill="1A1B1D"/>
-          <w:lang w:val="en-US" w:eastAsia="zh-CN" w:bidi="ar"/>
-        </w:rPr>
-        <w:t xml:space="preserve">        </w:t>
-      </w:r>
-      <w:r>
-        <w:rPr>
-          <w:rFonts w:hint="default" w:ascii="Consolas" w:hAnsi="Consolas" w:eastAsia="Consolas" w:cs="Consolas"/>
-          <w:b w:val="0"/>
-          <w:bCs w:val="0"/>
-          <w:color w:val="B38CFF"/>
-          <w:kern w:val="0"/>
-          <w:sz w:val="19"/>
-          <w:szCs w:val="19"/>
-          <w:shd w:val="clear" w:fill="1A1B1D"/>
-          <w:lang w:val="en-US" w:eastAsia="zh-CN" w:bidi="ar"/>
-        </w:rPr>
-        <w:t>if</w:t>
-      </w:r>
-      <w:r>
-        <w:rPr>
-          <w:rFonts w:hint="default" w:ascii="Consolas" w:hAnsi="Consolas" w:eastAsia="Consolas" w:cs="Consolas"/>
-          <w:b w:val="0"/>
-          <w:bCs w:val="0"/>
-          <w:color w:val="D1D3DB"/>
-          <w:kern w:val="0"/>
-          <w:sz w:val="19"/>
-          <w:szCs w:val="19"/>
-          <w:shd w:val="clear" w:fill="1A1B1D"/>
-          <w:lang w:val="en-US" w:eastAsia="zh-CN" w:bidi="ar"/>
-        </w:rPr>
-        <w:t xml:space="preserve"> (formParameters </w:t>
-      </w:r>
-      <w:r>
-        <w:rPr>
-          <w:rFonts w:hint="default" w:ascii="Consolas" w:hAnsi="Consolas" w:eastAsia="Consolas" w:cs="Consolas"/>
-          <w:b w:val="0"/>
-          <w:bCs w:val="0"/>
-          <w:color w:val="D5D8E0"/>
-          <w:kern w:val="0"/>
-          <w:sz w:val="19"/>
-          <w:szCs w:val="19"/>
-          <w:shd w:val="clear" w:fill="1A1B1D"/>
-          <w:lang w:val="en-US" w:eastAsia="zh-CN" w:bidi="ar"/>
-        </w:rPr>
-        <w:t>==</w:t>
-      </w:r>
-      <w:r>
-        <w:rPr>
-          <w:rFonts w:hint="default" w:ascii="Consolas" w:hAnsi="Consolas" w:eastAsia="Consolas" w:cs="Consolas"/>
-          <w:b w:val="0"/>
-          <w:bCs w:val="0"/>
-          <w:color w:val="D1D3DB"/>
-          <w:kern w:val="0"/>
-          <w:sz w:val="19"/>
-          <w:szCs w:val="19"/>
-          <w:shd w:val="clear" w:fill="1A1B1D"/>
-          <w:lang w:val="en-US" w:eastAsia="zh-CN" w:bidi="ar"/>
-        </w:rPr>
-        <w:t xml:space="preserve"> </w:t>
-      </w:r>
-      <w:r>
-        <w:rPr>
-          <w:rFonts w:hint="default" w:ascii="Consolas" w:hAnsi="Consolas" w:eastAsia="Consolas" w:cs="Consolas"/>
-          <w:b w:val="0"/>
-          <w:bCs w:val="0"/>
-          <w:color w:val="80BBFF"/>
-          <w:kern w:val="0"/>
-          <w:sz w:val="19"/>
-          <w:szCs w:val="19"/>
-          <w:shd w:val="clear" w:fill="1A1B1D"/>
-          <w:lang w:val="en-US" w:eastAsia="zh-CN" w:bidi="ar"/>
-        </w:rPr>
-        <w:t>null</w:t>
-      </w:r>
-      <w:r>
-        <w:rPr>
-          <w:rFonts w:hint="default" w:ascii="Consolas" w:hAnsi="Consolas" w:eastAsia="Consolas" w:cs="Consolas"/>
-          <w:b w:val="0"/>
-          <w:bCs w:val="0"/>
-          <w:color w:val="D1D3DB"/>
-          <w:kern w:val="0"/>
-          <w:sz w:val="19"/>
-          <w:szCs w:val="19"/>
-          <w:shd w:val="clear" w:fill="1A1B1D"/>
-          <w:lang w:val="en-US" w:eastAsia="zh-CN" w:bidi="ar"/>
-        </w:rPr>
-        <w:t>) {</w:t>
-      </w:r>
-    </w:p>
-    <w:p>
-      <w:pPr>
-        <w:keepNext w:val="0"/>
-        <w:keepLines w:val="0"/>
-        <w:widowControl/>
-        <w:suppressLineNumbers w:val="0"/>
-        <w:shd w:val="clear" w:fill="1A1B1D"/>
-        <w:spacing w:line="330" w:lineRule="atLeast"/>
-        <w:jc w:val="left"/>
-        <w:rPr>
-          <w:rFonts w:hint="default" w:ascii="Consolas" w:hAnsi="Consolas" w:eastAsia="Consolas" w:cs="Consolas"/>
-          <w:b w:val="0"/>
-          <w:bCs w:val="0"/>
-          <w:color w:val="D1D3DB"/>
-          <w:sz w:val="19"/>
-          <w:szCs w:val="19"/>
-        </w:rPr>
-      </w:pPr>
-      <w:r>
-        <w:rPr>
-          <w:rFonts w:hint="default" w:ascii="Consolas" w:hAnsi="Consolas" w:eastAsia="Consolas" w:cs="Consolas"/>
-          <w:b w:val="0"/>
-          <w:bCs w:val="0"/>
-          <w:color w:val="D1D3DB"/>
-          <w:kern w:val="0"/>
-          <w:sz w:val="19"/>
-          <w:szCs w:val="19"/>
-          <w:shd w:val="clear" w:fill="1A1B1D"/>
-          <w:lang w:val="en-US" w:eastAsia="zh-CN" w:bidi="ar"/>
-        </w:rPr>
-        <w:t xml:space="preserve">            formParameters </w:t>
-      </w:r>
-      <w:r>
-        <w:rPr>
-          <w:rFonts w:hint="default" w:ascii="Consolas" w:hAnsi="Consolas" w:eastAsia="Consolas" w:cs="Consolas"/>
-          <w:b w:val="0"/>
-          <w:bCs w:val="0"/>
-          <w:color w:val="D5D8E0"/>
-          <w:kern w:val="0"/>
-          <w:sz w:val="19"/>
-          <w:szCs w:val="19"/>
-          <w:shd w:val="clear" w:fill="1A1B1D"/>
-          <w:lang w:val="en-US" w:eastAsia="zh-CN" w:bidi="ar"/>
-        </w:rPr>
-        <w:t>=</w:t>
-      </w:r>
-      <w:r>
-        <w:rPr>
-          <w:rFonts w:hint="default" w:ascii="Consolas" w:hAnsi="Consolas" w:eastAsia="Consolas" w:cs="Consolas"/>
-          <w:b w:val="0"/>
-          <w:bCs w:val="0"/>
-          <w:color w:val="D1D3DB"/>
-          <w:kern w:val="0"/>
-          <w:sz w:val="19"/>
-          <w:szCs w:val="19"/>
-          <w:shd w:val="clear" w:fill="1A1B1D"/>
-          <w:lang w:val="en-US" w:eastAsia="zh-CN" w:bidi="ar"/>
-        </w:rPr>
-        <w:t xml:space="preserve"> </w:t>
-      </w:r>
-      <w:r>
-        <w:rPr>
-          <w:rFonts w:hint="default" w:ascii="Consolas" w:hAnsi="Consolas" w:eastAsia="Consolas" w:cs="Consolas"/>
-          <w:b w:val="0"/>
-          <w:bCs w:val="0"/>
-          <w:color w:val="B38CFF"/>
-          <w:kern w:val="0"/>
-          <w:sz w:val="19"/>
-          <w:szCs w:val="19"/>
-          <w:shd w:val="clear" w:fill="1A1B1D"/>
-          <w:lang w:val="en-US" w:eastAsia="zh-CN" w:bidi="ar"/>
-        </w:rPr>
-        <w:t>new</w:t>
-      </w:r>
-      <w:r>
-        <w:rPr>
-          <w:rFonts w:hint="default" w:ascii="Consolas" w:hAnsi="Consolas" w:eastAsia="Consolas" w:cs="Consolas"/>
-          <w:b w:val="0"/>
-          <w:bCs w:val="0"/>
-          <w:color w:val="D1D3DB"/>
-          <w:kern w:val="0"/>
-          <w:sz w:val="19"/>
-          <w:szCs w:val="19"/>
-          <w:shd w:val="clear" w:fill="1A1B1D"/>
-          <w:lang w:val="en-US" w:eastAsia="zh-CN" w:bidi="ar"/>
-        </w:rPr>
-        <w:t xml:space="preserve"> </w:t>
-      </w:r>
-      <w:r>
-        <w:rPr>
-          <w:rFonts w:hint="default" w:ascii="Consolas" w:hAnsi="Consolas" w:eastAsia="Consolas" w:cs="Consolas"/>
-          <w:b w:val="0"/>
-          <w:bCs w:val="0"/>
-          <w:color w:val="81CFE0"/>
-          <w:kern w:val="0"/>
-          <w:sz w:val="19"/>
-          <w:szCs w:val="19"/>
-          <w:shd w:val="clear" w:fill="1A1B1D"/>
-          <w:lang w:val="en-US" w:eastAsia="zh-CN" w:bidi="ar"/>
-        </w:rPr>
-        <w:t>MultivaluedHashMap</w:t>
-      </w:r>
-      <w:r>
-        <w:rPr>
-          <w:rFonts w:hint="default" w:ascii="Consolas" w:hAnsi="Consolas" w:eastAsia="Consolas" w:cs="Consolas"/>
-          <w:b w:val="0"/>
-          <w:bCs w:val="0"/>
-          <w:color w:val="D1D3DB"/>
-          <w:kern w:val="0"/>
-          <w:sz w:val="19"/>
-          <w:szCs w:val="19"/>
-          <w:shd w:val="clear" w:fill="1A1B1D"/>
-          <w:lang w:val="en-US" w:eastAsia="zh-CN" w:bidi="ar"/>
-        </w:rPr>
-        <w:t>&lt;&gt;();</w:t>
-      </w:r>
-    </w:p>
-    <w:p>
-      <w:pPr>
-        <w:keepNext w:val="0"/>
-        <w:keepLines w:val="0"/>
-        <w:widowControl/>
-        <w:suppressLineNumbers w:val="0"/>
-        <w:shd w:val="clear" w:fill="1A1B1D"/>
-        <w:spacing w:line="330" w:lineRule="atLeast"/>
-        <w:jc w:val="left"/>
-      </w:pPr>
-      <w:r>
-        <w:rPr>
-          <w:rFonts w:hint="default" w:ascii="Consolas" w:hAnsi="Consolas" w:eastAsia="Consolas" w:cs="Consolas"/>
-          <w:b w:val="0"/>
-          <w:bCs w:val="0"/>
-          <w:color w:val="D1D3DB"/>
-          <w:kern w:val="0"/>
-          <w:sz w:val="19"/>
-          <w:szCs w:val="19"/>
-          <w:shd w:val="clear" w:fill="1A1B1D"/>
-          <w:lang w:val="en-US" w:eastAsia="zh-CN" w:bidi="ar"/>
-        </w:rPr>
-        <w:t>        }</w:t>
-      </w:r>
-    </w:p>
-    <w:p>
-      <w:pPr>
-        <w:keepNext w:val="0"/>
-        <w:keepLines w:val="0"/>
-        <w:widowControl/>
-        <w:suppressLineNumbers w:val="0"/>
-        <w:shd w:val="clear" w:fill="1A1B1D"/>
-        <w:spacing w:line="330" w:lineRule="atLeast"/>
-        <w:jc w:val="left"/>
-        <w:rPr>
-          <w:rFonts w:hint="default" w:ascii="Consolas" w:hAnsi="Consolas" w:eastAsia="Consolas" w:cs="Consolas"/>
-          <w:b w:val="0"/>
-          <w:bCs w:val="0"/>
-          <w:color w:val="D1D3DB"/>
-          <w:sz w:val="19"/>
-          <w:szCs w:val="19"/>
-        </w:rPr>
-      </w:pPr>
-      <w:r>
-        <w:rPr>
-          <w:rFonts w:hint="default" w:ascii="Consolas" w:hAnsi="Consolas" w:eastAsia="Consolas" w:cs="Consolas"/>
-          <w:b w:val="0"/>
-          <w:bCs w:val="0"/>
-          <w:color w:val="D1D3DB"/>
-          <w:kern w:val="0"/>
-          <w:sz w:val="19"/>
-          <w:szCs w:val="19"/>
-          <w:shd w:val="clear" w:fill="1A1B1D"/>
-          <w:lang w:val="en-US" w:eastAsia="zh-CN" w:bidi="ar"/>
-        </w:rPr>
-        <w:t xml:space="preserve">        formParams </w:t>
-      </w:r>
-      <w:r>
-        <w:rPr>
-          <w:rFonts w:hint="default" w:ascii="Consolas" w:hAnsi="Consolas" w:eastAsia="Consolas" w:cs="Consolas"/>
-          <w:b w:val="0"/>
-          <w:bCs w:val="0"/>
-          <w:color w:val="D5D8E0"/>
-          <w:kern w:val="0"/>
-          <w:sz w:val="19"/>
-          <w:szCs w:val="19"/>
-          <w:shd w:val="clear" w:fill="1A1B1D"/>
-          <w:lang w:val="en-US" w:eastAsia="zh-CN" w:bidi="ar"/>
-        </w:rPr>
-        <w:t>=</w:t>
-      </w:r>
-      <w:r>
-        <w:rPr>
-          <w:rFonts w:hint="default" w:ascii="Consolas" w:hAnsi="Consolas" w:eastAsia="Consolas" w:cs="Consolas"/>
-          <w:b w:val="0"/>
-          <w:bCs w:val="0"/>
-          <w:color w:val="D1D3DB"/>
-          <w:kern w:val="0"/>
-          <w:sz w:val="19"/>
-          <w:szCs w:val="19"/>
-          <w:shd w:val="clear" w:fill="1A1B1D"/>
-          <w:lang w:val="en-US" w:eastAsia="zh-CN" w:bidi="ar"/>
-        </w:rPr>
-        <w:t xml:space="preserve"> formParameters;</w:t>
-      </w:r>
-    </w:p>
-    <w:p>
-      <w:pPr>
-        <w:keepNext w:val="0"/>
-        <w:keepLines w:val="0"/>
-        <w:widowControl/>
-        <w:suppressLineNumbers w:val="0"/>
-        <w:shd w:val="clear" w:fill="1A1B1D"/>
-        <w:spacing w:line="330" w:lineRule="atLeast"/>
-        <w:jc w:val="left"/>
-        <w:rPr>
-          <w:rFonts w:hint="default" w:ascii="Consolas" w:hAnsi="Consolas" w:eastAsia="Consolas" w:cs="Consolas"/>
-          <w:b w:val="0"/>
-          <w:bCs w:val="0"/>
-          <w:color w:val="D1D3DB"/>
-          <w:sz w:val="19"/>
-          <w:szCs w:val="19"/>
-        </w:rPr>
-      </w:pPr>
-      <w:r>
-        <w:rPr>
-          <w:rFonts w:hint="default" w:ascii="Consolas" w:hAnsi="Consolas" w:eastAsia="Consolas" w:cs="Consolas"/>
-          <w:b w:val="0"/>
-          <w:bCs w:val="0"/>
-          <w:color w:val="D1D3DB"/>
-          <w:kern w:val="0"/>
-          <w:sz w:val="19"/>
-          <w:szCs w:val="19"/>
-          <w:shd w:val="clear" w:fill="1A1B1D"/>
-          <w:lang w:val="en-US" w:eastAsia="zh-CN" w:bidi="ar"/>
-        </w:rPr>
-        <w:t xml:space="preserve">        grantType </w:t>
-      </w:r>
-      <w:r>
-        <w:rPr>
-          <w:rFonts w:hint="default" w:ascii="Consolas" w:hAnsi="Consolas" w:eastAsia="Consolas" w:cs="Consolas"/>
-          <w:b w:val="0"/>
-          <w:bCs w:val="0"/>
-          <w:color w:val="D5D8E0"/>
-          <w:kern w:val="0"/>
-          <w:sz w:val="19"/>
-          <w:szCs w:val="19"/>
-          <w:shd w:val="clear" w:fill="1A1B1D"/>
-          <w:lang w:val="en-US" w:eastAsia="zh-CN" w:bidi="ar"/>
-        </w:rPr>
-        <w:t>=</w:t>
-      </w:r>
-      <w:r>
-        <w:rPr>
-          <w:rFonts w:hint="default" w:ascii="Consolas" w:hAnsi="Consolas" w:eastAsia="Consolas" w:cs="Consolas"/>
-          <w:b w:val="0"/>
-          <w:bCs w:val="0"/>
-          <w:color w:val="D1D3DB"/>
-          <w:kern w:val="0"/>
-          <w:sz w:val="19"/>
-          <w:szCs w:val="19"/>
-          <w:shd w:val="clear" w:fill="1A1B1D"/>
-          <w:lang w:val="en-US" w:eastAsia="zh-CN" w:bidi="ar"/>
-        </w:rPr>
-        <w:t xml:space="preserve"> </w:t>
-      </w:r>
-      <w:r>
-        <w:rPr>
-          <w:rFonts w:hint="default" w:ascii="Consolas" w:hAnsi="Consolas" w:eastAsia="Consolas" w:cs="Consolas"/>
-          <w:b w:val="0"/>
-          <w:bCs w:val="0"/>
-          <w:color w:val="DED47E"/>
-          <w:kern w:val="0"/>
-          <w:sz w:val="19"/>
-          <w:szCs w:val="19"/>
-          <w:shd w:val="clear" w:fill="1A1B1D"/>
-          <w:lang w:val="en-US" w:eastAsia="zh-CN" w:bidi="ar"/>
-        </w:rPr>
-        <w:t>formParams</w:t>
-      </w:r>
-      <w:r>
-        <w:rPr>
-          <w:rFonts w:hint="default" w:ascii="Consolas" w:hAnsi="Consolas" w:eastAsia="Consolas" w:cs="Consolas"/>
-          <w:b w:val="0"/>
-          <w:bCs w:val="0"/>
-          <w:color w:val="D1D3DB"/>
-          <w:kern w:val="0"/>
-          <w:sz w:val="19"/>
-          <w:szCs w:val="19"/>
-          <w:shd w:val="clear" w:fill="1A1B1D"/>
-          <w:lang w:val="en-US" w:eastAsia="zh-CN" w:bidi="ar"/>
-        </w:rPr>
-        <w:t>.</w:t>
-      </w:r>
-      <w:r>
-        <w:rPr>
-          <w:rFonts w:hint="default" w:ascii="Consolas" w:hAnsi="Consolas" w:eastAsia="Consolas" w:cs="Consolas"/>
-          <w:b w:val="0"/>
-          <w:bCs w:val="0"/>
-          <w:color w:val="F29D79"/>
-          <w:kern w:val="0"/>
-          <w:sz w:val="19"/>
-          <w:szCs w:val="19"/>
-          <w:shd w:val="clear" w:fill="1A1B1D"/>
-          <w:lang w:val="en-US" w:eastAsia="zh-CN" w:bidi="ar"/>
-        </w:rPr>
-        <w:t>getFirst</w:t>
-      </w:r>
-      <w:r>
-        <w:rPr>
-          <w:rFonts w:hint="default" w:ascii="Consolas" w:hAnsi="Consolas" w:eastAsia="Consolas" w:cs="Consolas"/>
-          <w:b w:val="0"/>
-          <w:bCs w:val="0"/>
-          <w:color w:val="D1D3DB"/>
-          <w:kern w:val="0"/>
-          <w:sz w:val="19"/>
-          <w:szCs w:val="19"/>
-          <w:shd w:val="clear" w:fill="1A1B1D"/>
-          <w:lang w:val="en-US" w:eastAsia="zh-CN" w:bidi="ar"/>
-        </w:rPr>
-        <w:t>(</w:t>
-      </w:r>
-      <w:r>
-        <w:rPr>
-          <w:rFonts w:hint="default" w:ascii="Consolas" w:hAnsi="Consolas" w:eastAsia="Consolas" w:cs="Consolas"/>
-          <w:b w:val="0"/>
-          <w:bCs w:val="0"/>
-          <w:color w:val="DED47E"/>
-          <w:kern w:val="0"/>
-          <w:sz w:val="19"/>
-          <w:szCs w:val="19"/>
-          <w:shd w:val="clear" w:fill="1A1B1D"/>
-          <w:lang w:val="en-US" w:eastAsia="zh-CN" w:bidi="ar"/>
-        </w:rPr>
-        <w:t>OIDCLoginProtocol</w:t>
-      </w:r>
-      <w:r>
-        <w:rPr>
-          <w:rFonts w:hint="default" w:ascii="Consolas" w:hAnsi="Consolas" w:eastAsia="Consolas" w:cs="Consolas"/>
-          <w:b w:val="0"/>
-          <w:bCs w:val="0"/>
-          <w:color w:val="D1D3DB"/>
-          <w:kern w:val="0"/>
-          <w:sz w:val="19"/>
-          <w:szCs w:val="19"/>
-          <w:shd w:val="clear" w:fill="1A1B1D"/>
-          <w:lang w:val="en-US" w:eastAsia="zh-CN" w:bidi="ar"/>
-        </w:rPr>
-        <w:t>.</w:t>
-      </w:r>
-      <w:r>
-        <w:rPr>
-          <w:rFonts w:hint="default" w:ascii="Consolas" w:hAnsi="Consolas" w:eastAsia="Consolas" w:cs="Consolas"/>
-          <w:b w:val="0"/>
-          <w:bCs w:val="0"/>
-          <w:color w:val="DED47E"/>
-          <w:kern w:val="0"/>
-          <w:sz w:val="19"/>
-          <w:szCs w:val="19"/>
-          <w:shd w:val="clear" w:fill="1A1B1D"/>
-          <w:lang w:val="en-US" w:eastAsia="zh-CN" w:bidi="ar"/>
-        </w:rPr>
-        <w:t>GRANT_TYPE_PARAM</w:t>
-      </w:r>
-      <w:r>
-        <w:rPr>
-          <w:rFonts w:hint="default" w:ascii="Consolas" w:hAnsi="Consolas" w:eastAsia="Consolas" w:cs="Consolas"/>
-          <w:b w:val="0"/>
-          <w:bCs w:val="0"/>
-          <w:color w:val="D1D3DB"/>
-          <w:kern w:val="0"/>
-          <w:sz w:val="19"/>
-          <w:szCs w:val="19"/>
-          <w:shd w:val="clear" w:fill="1A1B1D"/>
-          <w:lang w:val="en-US" w:eastAsia="zh-CN" w:bidi="ar"/>
-        </w:rPr>
-        <w:t>);</w:t>
-      </w:r>
     </w:p>
     <w:p/>
     <w:sectPr>
